--- a/EX03_Push_Button/Guia/EX03_Push_Button.docx
+++ b/EX03_Push_Button/Guia/EX03_Push_Button.docx
@@ -7,11 +7,11 @@
         <w:tblStyle w:val="Tablaconcuadrcula"/>
         <w:tblW w:w="8978" w:type="dxa"/>
         <w:jc w:val="left"/>
-        <w:tblInd w:w="-91" w:type="dxa"/>
+        <w:tblInd w:w="-96" w:type="dxa"/>
         <w:tblBorders/>
         <w:tblCellMar>
           <w:top w:w="57" w:type="dxa"/>
-          <w:left w:w="17" w:type="dxa"/>
+          <w:left w:w="12" w:type="dxa"/>
           <w:bottom w:w="57" w:type="dxa"/>
           <w:right w:w="57" w:type="dxa"/>
         </w:tblCellMar>
@@ -27,7 +27,7 @@
             <w:tcBorders/>
             <w:shd w:color="auto" w:fill="DDD9C3" w:themeFill="background2" w:themeFillShade="e6" w:val="clear"/>
             <w:tcMar>
-              <w:left w:w="17" w:type="dxa"/>
+              <w:left w:w="12" w:type="dxa"/>
             </w:tcMar>
           </w:tcPr>
           <w:p>
@@ -57,7 +57,7 @@
             <w:tcBorders/>
             <w:shd w:fill="auto" w:val="clear"/>
             <w:tcMar>
-              <w:left w:w="17" w:type="dxa"/>
+              <w:left w:w="12" w:type="dxa"/>
             </w:tcMar>
           </w:tcPr>
           <w:p>
@@ -86,7 +86,7 @@
             <w:tcBorders/>
             <w:shd w:color="auto" w:fill="DDD9C3" w:themeFill="background2" w:themeFillShade="e6" w:val="clear"/>
             <w:tcMar>
-              <w:left w:w="17" w:type="dxa"/>
+              <w:left w:w="12" w:type="dxa"/>
             </w:tcMar>
           </w:tcPr>
           <w:p>
@@ -116,7 +116,7 @@
             <w:tcBorders/>
             <w:shd w:fill="auto" w:val="clear"/>
             <w:tcMar>
-              <w:left w:w="17" w:type="dxa"/>
+              <w:left w:w="12" w:type="dxa"/>
             </w:tcMar>
           </w:tcPr>
           <w:p>
@@ -129,7 +129,7 @@
               <w:rPr/>
               <w:drawing>
                 <wp:inline distT="0" distB="0" distL="0" distR="0">
-                  <wp:extent cx="5650865" cy="3735705"/>
+                  <wp:extent cx="5650865" cy="3735070"/>
                   <wp:effectExtent l="0" t="0" r="0" b="0"/>
                   <wp:docPr id="1" name="Picture" descr=""/>
                   <wp:cNvGraphicFramePr>
@@ -153,7 +153,7 @@
                         <pic:spPr bwMode="auto">
                           <a:xfrm>
                             <a:off x="0" y="0"/>
-                            <a:ext cx="5650865" cy="3735705"/>
+                            <a:ext cx="5650865" cy="3735070"/>
                           </a:xfrm>
                           <a:prstGeom prst="rect">
                             <a:avLst/>
@@ -184,7 +184,7 @@
             <w:tcBorders/>
             <w:shd w:color="auto" w:fill="DDD9C3" w:themeFill="background2" w:themeFillShade="e6" w:val="clear"/>
             <w:tcMar>
-              <w:left w:w="17" w:type="dxa"/>
+              <w:left w:w="12" w:type="dxa"/>
             </w:tcMar>
           </w:tcPr>
           <w:p>
@@ -214,7 +214,7 @@
             <w:tcBorders/>
             <w:shd w:fill="auto" w:val="clear"/>
             <w:tcMar>
-              <w:left w:w="17" w:type="dxa"/>
+              <w:left w:w="12" w:type="dxa"/>
             </w:tcMar>
           </w:tcPr>
           <w:p>
@@ -243,16 +243,6 @@
             <w:r>
               <w:rPr>
                 <w:rFonts w:eastAsia="Times New Roman" w:cs="Courier New" w:ascii="Courier 10 Pitch" w:hAnsi="Courier 10 Pitch"/>
-                <w:color w:val="696969"/>
-                <w:sz w:val="18"/>
-                <w:szCs w:val="18"/>
-                <w:lang w:eastAsia="es-CL"/>
-              </w:rPr>
-              <w:t>/</w:t>
-            </w:r>
-            <w:r>
-              <w:rPr>
-                <w:rFonts w:eastAsia="Times New Roman" w:cs="Courier New" w:ascii="Courier 10 Pitch" w:hAnsi="Courier 10 Pitch"/>
                 <w:color w:val="000000"/>
                 <w:sz w:val="18"/>
                 <w:szCs w:val="18"/>
@@ -868,7 +858,7 @@
             <w:tcBorders/>
             <w:shd w:color="auto" w:fill="DDD9C3" w:themeFill="background2" w:themeFillShade="e6" w:val="clear"/>
             <w:tcMar>
-              <w:left w:w="17" w:type="dxa"/>
+              <w:left w:w="12" w:type="dxa"/>
             </w:tcMar>
           </w:tcPr>
           <w:p>
@@ -912,7 +902,7 @@
             </w:tcBorders>
             <w:shd w:fill="auto" w:val="clear"/>
             <w:tcMar>
-              <w:left w:w="17" w:type="dxa"/>
+              <w:left w:w="12" w:type="dxa"/>
             </w:tcMar>
           </w:tcPr>
           <w:p>
@@ -951,7 +941,7 @@
             </w:tcBorders>
             <w:shd w:color="auto" w:fill="DDD9C3" w:themeFill="background2" w:themeFillShade="e6" w:val="clear"/>
             <w:tcMar>
-              <w:left w:w="17" w:type="dxa"/>
+              <w:left w:w="12" w:type="dxa"/>
             </w:tcMar>
           </w:tcPr>
           <w:p>
@@ -981,7 +971,7 @@
             <w:tcBorders/>
             <w:shd w:fill="auto" w:val="clear"/>
             <w:tcMar>
-              <w:left w:w="17" w:type="dxa"/>
+              <w:left w:w="12" w:type="dxa"/>
             </w:tcMar>
           </w:tcPr>
           <w:p>
@@ -1000,23 +990,7 @@
                 <w:sz w:val="18"/>
                 <w:szCs w:val="18"/>
               </w:rPr>
-              <w:t xml:space="preserve">Agregar otro LED </w:t>
-            </w:r>
-            <w:r>
-              <w:rPr>
-                <w:rFonts w:ascii="Arial" w:hAnsi="Arial"/>
-                <w:sz w:val="18"/>
-                <w:szCs w:val="18"/>
-              </w:rPr>
-              <w:t>y otro botón controlado desde</w:t>
-            </w:r>
-            <w:r>
-              <w:rPr>
-                <w:rFonts w:ascii="Arial" w:hAnsi="Arial"/>
-                <w:sz w:val="18"/>
-                <w:szCs w:val="18"/>
-              </w:rPr>
-              <w:t xml:space="preserve"> otro pin</w:t>
+              <w:t>Agregar otro LED y otro botón controlado desde otro pin</w:t>
             </w:r>
             <w:r/>
           </w:p>
@@ -1117,13 +1091,6 @@
         <w:szCs w:val="18"/>
       </w:rPr>
       <w:t>Taller de Arduino</w:t>
-    </w:r>
-    <w:r>
-      <w:rPr>
-        <w:rFonts w:ascii="Arial" w:hAnsi="Arial"/>
-        <w:sz w:val="18"/>
-        <w:szCs w:val="18"/>
-      </w:rPr>
       <w:tab/>
       <w:tab/>
     </w:r>
@@ -1183,10 +1150,9 @@
   <w:p>
     <w:pPr>
       <w:pStyle w:val="Header"/>
-      <w:pBdr/>
-      <w:shd w:fill="FFFFFF" w:val="clear"/>
+      <w:shd w:val="clear" w:color="" w:themeColor="" w:themeTint="" w:themeShade="" w:fill="FFFFFF" w:themeFill="" w:themeFillTint="" w:themeFillShade=""/>
       <w:rPr>
-        <w:sz w:val="18"/>
+        <w:sz w:val="16"/>
         <w:sz w:val="16"/>
         <w:szCs w:val="18"/>
         <w:rFonts w:ascii="Arial" w:hAnsi="Arial" w:eastAsia="Calibri" w:cs="" w:cstheme="minorBidi" w:eastAsiaTheme="minorHAnsi"/>
@@ -1196,9 +1162,11 @@
     </w:pPr>
     <w:r>
       <w:rPr>
-        <w:rFonts w:ascii="Arial" w:hAnsi="Arial"/>
-        <w:sz w:val="18"/>
+        <w:rFonts w:eastAsia="Calibri" w:cs="" w:cstheme="minorBidi" w:eastAsiaTheme="minorHAnsi" w:ascii="Arial" w:hAnsi="Arial"/>
+        <w:color w:val="00000A"/>
+        <w:sz w:val="16"/>
         <w:szCs w:val="18"/>
+        <w:lang w:val="es-CL" w:eastAsia="en-US" w:bidi="ar-SA"/>
       </w:rPr>
     </w:r>
     <w:r/>
